--- a/Test_BP/Fol_2k_files_500(2)/fr-FR/file 500_2 - Copy (289).docx
+++ b/Test_BP/Fol_2k_files_500(2)/fr-FR/file 500_2 - Copy (289).docx
@@ -1,7 +1,7 @@
 
 <file path=word/document.xml><?xml version="1.0" encoding="utf-8"?>
 <w:document xmlns:wpc="http://schemas.microsoft.com/office/word/2010/wordprocessingCanvas" xmlns:cx="http://schemas.microsoft.com/office/drawing/2014/chartex" xmlns:cx1="http://schemas.microsoft.com/office/drawing/2015/9/8/chartex" xmlns:cx2="http://schemas.microsoft.com/office/drawing/2015/10/21/chartex" xmlns:cx3="http://schemas.microsoft.com/office/drawing/2016/5/9/chartex" xmlns:cx4="http://schemas.microsoft.com/office/drawing/2016/5/10/chartex" xmlns:cx5="http://schemas.microsoft.com/office/drawing/2016/5/11/chartex" xmlns:mc="http://schemas.openxmlformats.org/markup-compatibility/2006" xmlns:o="urn:schemas-microsoft-com:office:office" xmlns:r="http://schemas.openxmlformats.org/officeDocument/2006/relationships" xmlns:m="http://schemas.openxmlformats.org/officeDocument/2006/math" xmlns:v="urn:schemas-microsoft-com:vml" xmlns:wp14="http://schemas.microsoft.com/office/word/2010/wordprocessingDrawing" xmlns:wp="http://schemas.openxmlformats.org/drawingml/2006/wordprocessingDrawing" xmlns:w10="urn:schemas-microsoft-com:office:word" xmlns:w="http://schemas.openxmlformats.org/wordprocessingml/2006/main" xmlns:w14="http://schemas.microsoft.com/office/word/2010/wordml" xmlns:w15="http://schemas.microsoft.com/office/word/2012/wordml" xmlns:wne="http://schemas.microsoft.com/office/word/2006/wordml" xmlns:wpg="http://schemas.microsoft.com/office/word/2010/wordprocessingGroup" xmlns:wpi="http://schemas.microsoft.com/office/word/2010/wordprocessingInk" xmlns:wps="http://schemas.microsoft.com/office/word/2010/wordprocessingShape" mc:Ignorable="w14 w15 wp14">
-  <!-- Generated by Aspose.Words for Java 20.12.0 -->
+  <!-- Generated by Aspose.Words for Java 21.10.0 -->
   <w:body>
     <w:p>
       <w:pPr>
@@ -35,44 +35,44 @@
           <w:highlight w:val="none"/>
           <w:u w:val="none" w:color="auto"/>
           <w:effect w:val="none"/>
-          <w:bdr w:val="nil"/>
-          <w:shd w:val="clear" w:color="auto" w:fill="auto"/>
-          <w:vertAlign w:val="baseline"/>
-          <w:rtl w:val="0"/>
-          <w:cs w:val="0"/>
-          <w:lang w:val="fr-FR" w:eastAsia="zh-TW" w:bidi="ar-SA"/>
-        </w:rPr>
-        <w:t>t éêxcéêpt tôò sôò téêmpéêr múûtúûãäl tãästéês môòthéêr.</w:t>
-      </w:r>
-      <w:r>
-        <w:rPr>
-          <w:rStyle w:val="DefaultParagraphFont"/>
-          <w:rFonts w:ascii="Calibri" w:eastAsia="Calibri" w:hAnsi="Calibri" w:cs="Calibri"/>
-          <w:b w:val="0"/>
-          <w:bCs w:val="0"/>
-          <w:i w:val="0"/>
-          <w:iCs w:val="0"/>
-          <w:caps w:val="0"/>
-          <w:smallCaps w:val="0"/>
-          <w:strike w:val="0"/>
-          <w:dstrike w:val="0"/>
-          <w:outline w:val="0"/>
-          <w:shadow w:val="0"/>
-          <w:emboss w:val="0"/>
-          <w:imprint w:val="0"/>
-          <w:noProof w:val="0"/>
-          <w:vanish w:val="0"/>
-          <w:color w:val="auto"/>
-          <w:spacing w:val="0"/>
-          <w:w w:val="100"/>
-          <w:kern w:val="0"/>
-          <w:position w:val="0"/>
-          <w:sz w:val="22"/>
-          <w:szCs w:val="22"/>
-          <w:highlight w:val="none"/>
-          <w:u w:val="none" w:color="auto"/>
-          <w:effect w:val="none"/>
-          <w:bdr w:val="nil"/>
+          <w:bdr w:val="none" w:sz="0" w:space="0" w:color="auto"/>
+          <w:shd w:val="clear" w:color="auto" w:fill="auto"/>
+          <w:vertAlign w:val="baseline"/>
+          <w:rtl w:val="0"/>
+          <w:cs w:val="0"/>
+          <w:lang w:val="fr-FR" w:eastAsia="zh-TW" w:bidi="ar-SA"/>
+        </w:rPr>
+        <w:t>t ëéxcëépt tõò sõò tëémpëér múütúüãål tãåstëés mõòthëér.</w:t>
+      </w:r>
+      <w:r>
+        <w:rPr>
+          <w:rStyle w:val="DefaultParagraphFont"/>
+          <w:rFonts w:ascii="Calibri" w:eastAsia="Calibri" w:hAnsi="Calibri" w:cs="Calibri"/>
+          <w:b w:val="0"/>
+          <w:bCs w:val="0"/>
+          <w:i w:val="0"/>
+          <w:iCs w:val="0"/>
+          <w:caps w:val="0"/>
+          <w:smallCaps w:val="0"/>
+          <w:strike w:val="0"/>
+          <w:dstrike w:val="0"/>
+          <w:outline w:val="0"/>
+          <w:shadow w:val="0"/>
+          <w:emboss w:val="0"/>
+          <w:imprint w:val="0"/>
+          <w:noProof w:val="0"/>
+          <w:vanish w:val="0"/>
+          <w:color w:val="auto"/>
+          <w:spacing w:val="0"/>
+          <w:w w:val="100"/>
+          <w:kern w:val="0"/>
+          <w:position w:val="0"/>
+          <w:sz w:val="22"/>
+          <w:szCs w:val="22"/>
+          <w:highlight w:val="none"/>
+          <w:u w:val="none" w:color="auto"/>
+          <w:effect w:val="none"/>
+          <w:bdr w:val="none" w:sz="0" w:space="0" w:color="auto"/>
           <w:shd w:val="clear" w:color="auto" w:fill="auto"/>
           <w:vertAlign w:val="baseline"/>
           <w:rtl w:val="0"/>
@@ -109,44 +109,44 @@
           <w:highlight w:val="none"/>
           <w:u w:val="none" w:color="auto"/>
           <w:effect w:val="none"/>
-          <w:bdr w:val="nil"/>
-          <w:shd w:val="clear" w:color="auto" w:fill="auto"/>
-          <w:vertAlign w:val="baseline"/>
-          <w:rtl w:val="0"/>
-          <w:cs w:val="0"/>
-          <w:lang w:val="fr-FR" w:eastAsia="zh-TW" w:bidi="ar-SA"/>
-        </w:rPr>
-        <w:t>Íntêêrêêstêêd cýültìîvåâtêêd ìîts cõòntìînýüìîng nõòw yêêt åârêê.</w:t>
-      </w:r>
-      <w:r>
-        <w:rPr>
-          <w:rStyle w:val="DefaultParagraphFont"/>
-          <w:rFonts w:ascii="Calibri" w:eastAsia="Calibri" w:hAnsi="Calibri" w:cs="Calibri"/>
-          <w:b w:val="0"/>
-          <w:bCs w:val="0"/>
-          <w:i w:val="0"/>
-          <w:iCs w:val="0"/>
-          <w:caps w:val="0"/>
-          <w:smallCaps w:val="0"/>
-          <w:strike w:val="0"/>
-          <w:dstrike w:val="0"/>
-          <w:outline w:val="0"/>
-          <w:shadow w:val="0"/>
-          <w:emboss w:val="0"/>
-          <w:imprint w:val="0"/>
-          <w:noProof w:val="0"/>
-          <w:vanish w:val="0"/>
-          <w:color w:val="auto"/>
-          <w:spacing w:val="0"/>
-          <w:w w:val="100"/>
-          <w:kern w:val="0"/>
-          <w:position w:val="0"/>
-          <w:sz w:val="22"/>
-          <w:szCs w:val="22"/>
-          <w:highlight w:val="none"/>
-          <w:u w:val="none" w:color="auto"/>
-          <w:effect w:val="none"/>
-          <w:bdr w:val="nil"/>
+          <w:bdr w:val="none" w:sz="0" w:space="0" w:color="auto"/>
+          <w:shd w:val="clear" w:color="auto" w:fill="auto"/>
+          <w:vertAlign w:val="baseline"/>
+          <w:rtl w:val="0"/>
+          <w:cs w:val="0"/>
+          <w:lang w:val="fr-FR" w:eastAsia="zh-TW" w:bidi="ar-SA"/>
+        </w:rPr>
+        <w:t>Ïntèêrèêstèêd cúúltìîvåâtèêd ìîts cõóntìînúúìîng nõów yèêt åârèê.</w:t>
+      </w:r>
+      <w:r>
+        <w:rPr>
+          <w:rStyle w:val="DefaultParagraphFont"/>
+          <w:rFonts w:ascii="Calibri" w:eastAsia="Calibri" w:hAnsi="Calibri" w:cs="Calibri"/>
+          <w:b w:val="0"/>
+          <w:bCs w:val="0"/>
+          <w:i w:val="0"/>
+          <w:iCs w:val="0"/>
+          <w:caps w:val="0"/>
+          <w:smallCaps w:val="0"/>
+          <w:strike w:val="0"/>
+          <w:dstrike w:val="0"/>
+          <w:outline w:val="0"/>
+          <w:shadow w:val="0"/>
+          <w:emboss w:val="0"/>
+          <w:imprint w:val="0"/>
+          <w:noProof w:val="0"/>
+          <w:vanish w:val="0"/>
+          <w:color w:val="auto"/>
+          <w:spacing w:val="0"/>
+          <w:w w:val="100"/>
+          <w:kern w:val="0"/>
+          <w:position w:val="0"/>
+          <w:sz w:val="22"/>
+          <w:szCs w:val="22"/>
+          <w:highlight w:val="none"/>
+          <w:u w:val="none" w:color="auto"/>
+          <w:effect w:val="none"/>
+          <w:bdr w:val="none" w:sz="0" w:space="0" w:color="auto"/>
           <w:shd w:val="clear" w:color="auto" w:fill="auto"/>
           <w:vertAlign w:val="baseline"/>
           <w:rtl w:val="0"/>
@@ -183,44 +183,44 @@
           <w:highlight w:val="none"/>
           <w:u w:val="none" w:color="auto"/>
           <w:effect w:val="none"/>
-          <w:bdr w:val="nil"/>
-          <w:shd w:val="clear" w:color="auto" w:fill="auto"/>
-          <w:vertAlign w:val="baseline"/>
-          <w:rtl w:val="0"/>
-          <w:cs w:val="0"/>
-          <w:lang w:val="fr-FR" w:eastAsia="zh-TW" w:bidi="ar-SA"/>
-        </w:rPr>
-        <w:t>Ôûýt îíntéëréëstéëd åãccéëptåãncéë ôòûýr påãrtîíåãlîíty åãffrôòntîíng ûýnpléëåãsåãnt why åãdd.</w:t>
-      </w:r>
-      <w:r>
-        <w:rPr>
-          <w:rStyle w:val="DefaultParagraphFont"/>
-          <w:rFonts w:ascii="Calibri" w:eastAsia="Calibri" w:hAnsi="Calibri" w:cs="Calibri"/>
-          <w:b w:val="0"/>
-          <w:bCs w:val="0"/>
-          <w:i w:val="0"/>
-          <w:iCs w:val="0"/>
-          <w:caps w:val="0"/>
-          <w:smallCaps w:val="0"/>
-          <w:strike w:val="0"/>
-          <w:dstrike w:val="0"/>
-          <w:outline w:val="0"/>
-          <w:shadow w:val="0"/>
-          <w:emboss w:val="0"/>
-          <w:imprint w:val="0"/>
-          <w:noProof w:val="0"/>
-          <w:vanish w:val="0"/>
-          <w:color w:val="auto"/>
-          <w:spacing w:val="0"/>
-          <w:w w:val="100"/>
-          <w:kern w:val="0"/>
-          <w:position w:val="0"/>
-          <w:sz w:val="22"/>
-          <w:szCs w:val="22"/>
-          <w:highlight w:val="none"/>
-          <w:u w:val="none" w:color="auto"/>
-          <w:effect w:val="none"/>
-          <w:bdr w:val="nil"/>
+          <w:bdr w:val="none" w:sz="0" w:space="0" w:color="auto"/>
+          <w:shd w:val="clear" w:color="auto" w:fill="auto"/>
+          <w:vertAlign w:val="baseline"/>
+          <w:rtl w:val="0"/>
+          <w:cs w:val="0"/>
+          <w:lang w:val="fr-FR" w:eastAsia="zh-TW" w:bidi="ar-SA"/>
+        </w:rPr>
+        <w:t>Õùüt ííntéérééstééd âåccééptâåncéé óóùür pâårtííâålííty âåffróóntííng ùünplééâåsâånt why âådd.</w:t>
+      </w:r>
+      <w:r>
+        <w:rPr>
+          <w:rStyle w:val="DefaultParagraphFont"/>
+          <w:rFonts w:ascii="Calibri" w:eastAsia="Calibri" w:hAnsi="Calibri" w:cs="Calibri"/>
+          <w:b w:val="0"/>
+          <w:bCs w:val="0"/>
+          <w:i w:val="0"/>
+          <w:iCs w:val="0"/>
+          <w:caps w:val="0"/>
+          <w:smallCaps w:val="0"/>
+          <w:strike w:val="0"/>
+          <w:dstrike w:val="0"/>
+          <w:outline w:val="0"/>
+          <w:shadow w:val="0"/>
+          <w:emboss w:val="0"/>
+          <w:imprint w:val="0"/>
+          <w:noProof w:val="0"/>
+          <w:vanish w:val="0"/>
+          <w:color w:val="auto"/>
+          <w:spacing w:val="0"/>
+          <w:w w:val="100"/>
+          <w:kern w:val="0"/>
+          <w:position w:val="0"/>
+          <w:sz w:val="22"/>
+          <w:szCs w:val="22"/>
+          <w:highlight w:val="none"/>
+          <w:u w:val="none" w:color="auto"/>
+          <w:effect w:val="none"/>
+          <w:bdr w:val="none" w:sz="0" w:space="0" w:color="auto"/>
           <w:shd w:val="clear" w:color="auto" w:fill="auto"/>
           <w:vertAlign w:val="baseline"/>
           <w:rtl w:val="0"/>
@@ -257,44 +257,44 @@
           <w:highlight w:val="none"/>
           <w:u w:val="none" w:color="auto"/>
           <w:effect w:val="none"/>
-          <w:bdr w:val="nil"/>
-          <w:shd w:val="clear" w:color="auto" w:fill="auto"/>
-          <w:vertAlign w:val="baseline"/>
-          <w:rtl w:val="0"/>
-          <w:cs w:val="0"/>
-          <w:lang w:val="fr-FR" w:eastAsia="zh-TW" w:bidi="ar-SA"/>
-        </w:rPr>
-        <w:t>Êstêéêém gâärdêén mêén yêét shy cóòùürsêé.</w:t>
-      </w:r>
-      <w:r>
-        <w:rPr>
-          <w:rStyle w:val="DefaultParagraphFont"/>
-          <w:rFonts w:ascii="Calibri" w:eastAsia="Calibri" w:hAnsi="Calibri" w:cs="Calibri"/>
-          <w:b w:val="0"/>
-          <w:bCs w:val="0"/>
-          <w:i w:val="0"/>
-          <w:iCs w:val="0"/>
-          <w:caps w:val="0"/>
-          <w:smallCaps w:val="0"/>
-          <w:strike w:val="0"/>
-          <w:dstrike w:val="0"/>
-          <w:outline w:val="0"/>
-          <w:shadow w:val="0"/>
-          <w:emboss w:val="0"/>
-          <w:imprint w:val="0"/>
-          <w:noProof w:val="0"/>
-          <w:vanish w:val="0"/>
-          <w:color w:val="auto"/>
-          <w:spacing w:val="0"/>
-          <w:w w:val="100"/>
-          <w:kern w:val="0"/>
-          <w:position w:val="0"/>
-          <w:sz w:val="22"/>
-          <w:szCs w:val="22"/>
-          <w:highlight w:val="none"/>
-          <w:u w:val="none" w:color="auto"/>
-          <w:effect w:val="none"/>
-          <w:bdr w:val="nil"/>
+          <w:bdr w:val="none" w:sz="0" w:space="0" w:color="auto"/>
+          <w:shd w:val="clear" w:color="auto" w:fill="auto"/>
+          <w:vertAlign w:val="baseline"/>
+          <w:rtl w:val="0"/>
+          <w:cs w:val="0"/>
+          <w:lang w:val="fr-FR" w:eastAsia="zh-TW" w:bidi="ar-SA"/>
+        </w:rPr>
+        <w:t>Èstêèêèm gæärdêèn mêèn yêèt shy cööýùrsêè.</w:t>
+      </w:r>
+      <w:r>
+        <w:rPr>
+          <w:rStyle w:val="DefaultParagraphFont"/>
+          <w:rFonts w:ascii="Calibri" w:eastAsia="Calibri" w:hAnsi="Calibri" w:cs="Calibri"/>
+          <w:b w:val="0"/>
+          <w:bCs w:val="0"/>
+          <w:i w:val="0"/>
+          <w:iCs w:val="0"/>
+          <w:caps w:val="0"/>
+          <w:smallCaps w:val="0"/>
+          <w:strike w:val="0"/>
+          <w:dstrike w:val="0"/>
+          <w:outline w:val="0"/>
+          <w:shadow w:val="0"/>
+          <w:emboss w:val="0"/>
+          <w:imprint w:val="0"/>
+          <w:noProof w:val="0"/>
+          <w:vanish w:val="0"/>
+          <w:color w:val="auto"/>
+          <w:spacing w:val="0"/>
+          <w:w w:val="100"/>
+          <w:kern w:val="0"/>
+          <w:position w:val="0"/>
+          <w:sz w:val="22"/>
+          <w:szCs w:val="22"/>
+          <w:highlight w:val="none"/>
+          <w:u w:val="none" w:color="auto"/>
+          <w:effect w:val="none"/>
+          <w:bdr w:val="none" w:sz="0" w:space="0" w:color="auto"/>
           <w:shd w:val="clear" w:color="auto" w:fill="auto"/>
           <w:vertAlign w:val="baseline"/>
           <w:rtl w:val="0"/>
@@ -331,44 +331,44 @@
           <w:highlight w:val="none"/>
           <w:u w:val="none" w:color="auto"/>
           <w:effect w:val="none"/>
-          <w:bdr w:val="nil"/>
-          <w:shd w:val="clear" w:color="auto" w:fill="auto"/>
-          <w:vertAlign w:val="baseline"/>
-          <w:rtl w:val="0"/>
-          <w:cs w:val="0"/>
-          <w:lang w:val="fr-FR" w:eastAsia="zh-TW" w:bidi="ar-SA"/>
-        </w:rPr>
-        <w:t>Cóönsùûltèèd ùûp my tóölèèræábly sóömèètíìmèès pèèrpèètùûæál óöh.</w:t>
-      </w:r>
-      <w:r>
-        <w:rPr>
-          <w:rStyle w:val="DefaultParagraphFont"/>
-          <w:rFonts w:ascii="Calibri" w:eastAsia="Calibri" w:hAnsi="Calibri" w:cs="Calibri"/>
-          <w:b w:val="0"/>
-          <w:bCs w:val="0"/>
-          <w:i w:val="0"/>
-          <w:iCs w:val="0"/>
-          <w:caps w:val="0"/>
-          <w:smallCaps w:val="0"/>
-          <w:strike w:val="0"/>
-          <w:dstrike w:val="0"/>
-          <w:outline w:val="0"/>
-          <w:shadow w:val="0"/>
-          <w:emboss w:val="0"/>
-          <w:imprint w:val="0"/>
-          <w:noProof w:val="0"/>
-          <w:vanish w:val="0"/>
-          <w:color w:val="auto"/>
-          <w:spacing w:val="0"/>
-          <w:w w:val="100"/>
-          <w:kern w:val="0"/>
-          <w:position w:val="0"/>
-          <w:sz w:val="22"/>
-          <w:szCs w:val="22"/>
-          <w:highlight w:val="none"/>
-          <w:u w:val="none" w:color="auto"/>
-          <w:effect w:val="none"/>
-          <w:bdr w:val="nil"/>
+          <w:bdr w:val="none" w:sz="0" w:space="0" w:color="auto"/>
+          <w:shd w:val="clear" w:color="auto" w:fill="auto"/>
+          <w:vertAlign w:val="baseline"/>
+          <w:rtl w:val="0"/>
+          <w:cs w:val="0"/>
+          <w:lang w:val="fr-FR" w:eastAsia="zh-TW" w:bidi="ar-SA"/>
+        </w:rPr>
+        <w:t>Côônsùùltëèd ùùp my tôôlëèràãbly sôômëètìímëès pëèrpëètùùàãl ôôh.</w:t>
+      </w:r>
+      <w:r>
+        <w:rPr>
+          <w:rStyle w:val="DefaultParagraphFont"/>
+          <w:rFonts w:ascii="Calibri" w:eastAsia="Calibri" w:hAnsi="Calibri" w:cs="Calibri"/>
+          <w:b w:val="0"/>
+          <w:bCs w:val="0"/>
+          <w:i w:val="0"/>
+          <w:iCs w:val="0"/>
+          <w:caps w:val="0"/>
+          <w:smallCaps w:val="0"/>
+          <w:strike w:val="0"/>
+          <w:dstrike w:val="0"/>
+          <w:outline w:val="0"/>
+          <w:shadow w:val="0"/>
+          <w:emboss w:val="0"/>
+          <w:imprint w:val="0"/>
+          <w:noProof w:val="0"/>
+          <w:vanish w:val="0"/>
+          <w:color w:val="auto"/>
+          <w:spacing w:val="0"/>
+          <w:w w:val="100"/>
+          <w:kern w:val="0"/>
+          <w:position w:val="0"/>
+          <w:sz w:val="22"/>
+          <w:szCs w:val="22"/>
+          <w:highlight w:val="none"/>
+          <w:u w:val="none" w:color="auto"/>
+          <w:effect w:val="none"/>
+          <w:bdr w:val="none" w:sz="0" w:space="0" w:color="auto"/>
           <w:shd w:val="clear" w:color="auto" w:fill="auto"/>
           <w:vertAlign w:val="baseline"/>
           <w:rtl w:val="0"/>
@@ -405,44 +405,44 @@
           <w:highlight w:val="none"/>
           <w:u w:val="none" w:color="auto"/>
           <w:effect w:val="none"/>
-          <w:bdr w:val="nil"/>
-          <w:shd w:val="clear" w:color="auto" w:fill="auto"/>
-          <w:vertAlign w:val="baseline"/>
-          <w:rtl w:val="0"/>
-          <w:cs w:val="0"/>
-          <w:lang w:val="fr-FR" w:eastAsia="zh-TW" w:bidi="ar-SA"/>
-        </w:rPr>
-        <w:t>Èxprëêssìïöön äæccëêptäæncëê ìïmprûýdëêncëê päærtìïcûýläær häæd ëêäæt ûýnsäætìïäæblëê.</w:t>
-      </w:r>
-      <w:r>
-        <w:rPr>
-          <w:rStyle w:val="DefaultParagraphFont"/>
-          <w:rFonts w:ascii="Calibri" w:eastAsia="Calibri" w:hAnsi="Calibri" w:cs="Calibri"/>
-          <w:b w:val="0"/>
-          <w:bCs w:val="0"/>
-          <w:i w:val="0"/>
-          <w:iCs w:val="0"/>
-          <w:caps w:val="0"/>
-          <w:smallCaps w:val="0"/>
-          <w:strike w:val="0"/>
-          <w:dstrike w:val="0"/>
-          <w:outline w:val="0"/>
-          <w:shadow w:val="0"/>
-          <w:emboss w:val="0"/>
-          <w:imprint w:val="0"/>
-          <w:noProof w:val="0"/>
-          <w:vanish w:val="0"/>
-          <w:color w:val="auto"/>
-          <w:spacing w:val="0"/>
-          <w:w w:val="100"/>
-          <w:kern w:val="0"/>
-          <w:position w:val="0"/>
-          <w:sz w:val="22"/>
-          <w:szCs w:val="22"/>
-          <w:highlight w:val="none"/>
-          <w:u w:val="none" w:color="auto"/>
-          <w:effect w:val="none"/>
-          <w:bdr w:val="nil"/>
+          <w:bdr w:val="none" w:sz="0" w:space="0" w:color="auto"/>
+          <w:shd w:val="clear" w:color="auto" w:fill="auto"/>
+          <w:vertAlign w:val="baseline"/>
+          <w:rtl w:val="0"/>
+          <w:cs w:val="0"/>
+          <w:lang w:val="fr-FR" w:eastAsia="zh-TW" w:bidi="ar-SA"/>
+        </w:rPr>
+        <w:t>Èxprëêssîíòòn æàccëêptæàncëê îímprüúdëêncëê pæàrtîícüúlæàr hæàd ëêæàt üúnsæàtîíæàblëê.</w:t>
+      </w:r>
+      <w:r>
+        <w:rPr>
+          <w:rStyle w:val="DefaultParagraphFont"/>
+          <w:rFonts w:ascii="Calibri" w:eastAsia="Calibri" w:hAnsi="Calibri" w:cs="Calibri"/>
+          <w:b w:val="0"/>
+          <w:bCs w:val="0"/>
+          <w:i w:val="0"/>
+          <w:iCs w:val="0"/>
+          <w:caps w:val="0"/>
+          <w:smallCaps w:val="0"/>
+          <w:strike w:val="0"/>
+          <w:dstrike w:val="0"/>
+          <w:outline w:val="0"/>
+          <w:shadow w:val="0"/>
+          <w:emboss w:val="0"/>
+          <w:imprint w:val="0"/>
+          <w:noProof w:val="0"/>
+          <w:vanish w:val="0"/>
+          <w:color w:val="auto"/>
+          <w:spacing w:val="0"/>
+          <w:w w:val="100"/>
+          <w:kern w:val="0"/>
+          <w:position w:val="0"/>
+          <w:sz w:val="22"/>
+          <w:szCs w:val="22"/>
+          <w:highlight w:val="none"/>
+          <w:u w:val="none" w:color="auto"/>
+          <w:effect w:val="none"/>
+          <w:bdr w:val="none" w:sz="0" w:space="0" w:color="auto"/>
           <w:shd w:val="clear" w:color="auto" w:fill="auto"/>
           <w:vertAlign w:val="baseline"/>
           <w:rtl w:val="0"/>
@@ -485,44 +485,44 @@
           <w:highlight w:val="none"/>
           <w:u w:val="none" w:color="auto"/>
           <w:effect w:val="none"/>
-          <w:bdr w:val="nil"/>
-          <w:shd w:val="clear" w:color="auto" w:fill="auto"/>
-          <w:vertAlign w:val="baseline"/>
-          <w:rtl w:val="0"/>
-          <w:cs w:val="0"/>
-          <w:lang w:val="fr-FR" w:eastAsia="zh-TW" w:bidi="ar-SA"/>
-        </w:rPr>
-        <w:t>Hàãd dëênôötíïng prôöpëêrly jôöíïntüùrëê yôöüù ôöccàãsíïôön díïrëêctly ràãíïllëêry.</w:t>
-      </w:r>
-      <w:r>
-        <w:rPr>
-          <w:rStyle w:val="DefaultParagraphFont"/>
-          <w:rFonts w:ascii="Calibri" w:eastAsia="Calibri" w:hAnsi="Calibri" w:cs="Calibri"/>
-          <w:b w:val="0"/>
-          <w:bCs w:val="0"/>
-          <w:i w:val="0"/>
-          <w:iCs w:val="0"/>
-          <w:caps w:val="0"/>
-          <w:smallCaps w:val="0"/>
-          <w:strike w:val="0"/>
-          <w:dstrike w:val="0"/>
-          <w:outline w:val="0"/>
-          <w:shadow w:val="0"/>
-          <w:emboss w:val="0"/>
-          <w:imprint w:val="0"/>
-          <w:noProof w:val="0"/>
-          <w:vanish w:val="0"/>
-          <w:color w:val="auto"/>
-          <w:spacing w:val="0"/>
-          <w:w w:val="100"/>
-          <w:kern w:val="0"/>
-          <w:position w:val="0"/>
-          <w:sz w:val="22"/>
-          <w:szCs w:val="22"/>
-          <w:highlight w:val="none"/>
-          <w:u w:val="none" w:color="auto"/>
-          <w:effect w:val="none"/>
-          <w:bdr w:val="nil"/>
+          <w:bdr w:val="none" w:sz="0" w:space="0" w:color="auto"/>
+          <w:shd w:val="clear" w:color="auto" w:fill="auto"/>
+          <w:vertAlign w:val="baseline"/>
+          <w:rtl w:val="0"/>
+          <w:cs w:val="0"/>
+          <w:lang w:val="fr-FR" w:eastAsia="zh-TW" w:bidi="ar-SA"/>
+        </w:rPr>
+        <w:t>Hãád dëènôötîíng prôöpëèrly jôöîíntýûrëè yôöýû ôöccãásîíôön dîírëèctly rãáîíllëèry.</w:t>
+      </w:r>
+      <w:r>
+        <w:rPr>
+          <w:rStyle w:val="DefaultParagraphFont"/>
+          <w:rFonts w:ascii="Calibri" w:eastAsia="Calibri" w:hAnsi="Calibri" w:cs="Calibri"/>
+          <w:b w:val="0"/>
+          <w:bCs w:val="0"/>
+          <w:i w:val="0"/>
+          <w:iCs w:val="0"/>
+          <w:caps w:val="0"/>
+          <w:smallCaps w:val="0"/>
+          <w:strike w:val="0"/>
+          <w:dstrike w:val="0"/>
+          <w:outline w:val="0"/>
+          <w:shadow w:val="0"/>
+          <w:emboss w:val="0"/>
+          <w:imprint w:val="0"/>
+          <w:noProof w:val="0"/>
+          <w:vanish w:val="0"/>
+          <w:color w:val="auto"/>
+          <w:spacing w:val="0"/>
+          <w:w w:val="100"/>
+          <w:kern w:val="0"/>
+          <w:position w:val="0"/>
+          <w:sz w:val="22"/>
+          <w:szCs w:val="22"/>
+          <w:highlight w:val="none"/>
+          <w:u w:val="none" w:color="auto"/>
+          <w:effect w:val="none"/>
+          <w:bdr w:val="none" w:sz="0" w:space="0" w:color="auto"/>
           <w:shd w:val="clear" w:color="auto" w:fill="auto"/>
           <w:vertAlign w:val="baseline"/>
           <w:rtl w:val="0"/>
@@ -559,44 +559,44 @@
           <w:highlight w:val="none"/>
           <w:u w:val="none" w:color="auto"/>
           <w:effect w:val="none"/>
-          <w:bdr w:val="nil"/>
-          <w:shd w:val="clear" w:color="auto" w:fill="auto"/>
-          <w:vertAlign w:val="baseline"/>
-          <w:rtl w:val="0"/>
-          <w:cs w:val="0"/>
-          <w:lang w:val="fr-FR" w:eastAsia="zh-TW" w:bidi="ar-SA"/>
-        </w:rPr>
-        <w:t>Ïn sããìïd tõõ õõf põõõõr fúüll bêë põõst fããcêë snúüg.</w:t>
-      </w:r>
-      <w:r>
-        <w:rPr>
-          <w:rStyle w:val="DefaultParagraphFont"/>
-          <w:rFonts w:ascii="Calibri" w:eastAsia="Calibri" w:hAnsi="Calibri" w:cs="Calibri"/>
-          <w:b w:val="0"/>
-          <w:bCs w:val="0"/>
-          <w:i w:val="0"/>
-          <w:iCs w:val="0"/>
-          <w:caps w:val="0"/>
-          <w:smallCaps w:val="0"/>
-          <w:strike w:val="0"/>
-          <w:dstrike w:val="0"/>
-          <w:outline w:val="0"/>
-          <w:shadow w:val="0"/>
-          <w:emboss w:val="0"/>
-          <w:imprint w:val="0"/>
-          <w:noProof w:val="0"/>
-          <w:vanish w:val="0"/>
-          <w:color w:val="auto"/>
-          <w:spacing w:val="0"/>
-          <w:w w:val="100"/>
-          <w:kern w:val="0"/>
-          <w:position w:val="0"/>
-          <w:sz w:val="22"/>
-          <w:szCs w:val="22"/>
-          <w:highlight w:val="none"/>
-          <w:u w:val="none" w:color="auto"/>
-          <w:effect w:val="none"/>
-          <w:bdr w:val="nil"/>
+          <w:bdr w:val="none" w:sz="0" w:space="0" w:color="auto"/>
+          <w:shd w:val="clear" w:color="auto" w:fill="auto"/>
+          <w:vertAlign w:val="baseline"/>
+          <w:rtl w:val="0"/>
+          <w:cs w:val="0"/>
+          <w:lang w:val="fr-FR" w:eastAsia="zh-TW" w:bidi="ar-SA"/>
+        </w:rPr>
+        <w:t>În sáäîìd tòò òòf pòòòòr fúúll bëê pòòst fáäcëê snúúg.</w:t>
+      </w:r>
+      <w:r>
+        <w:rPr>
+          <w:rStyle w:val="DefaultParagraphFont"/>
+          <w:rFonts w:ascii="Calibri" w:eastAsia="Calibri" w:hAnsi="Calibri" w:cs="Calibri"/>
+          <w:b w:val="0"/>
+          <w:bCs w:val="0"/>
+          <w:i w:val="0"/>
+          <w:iCs w:val="0"/>
+          <w:caps w:val="0"/>
+          <w:smallCaps w:val="0"/>
+          <w:strike w:val="0"/>
+          <w:dstrike w:val="0"/>
+          <w:outline w:val="0"/>
+          <w:shadow w:val="0"/>
+          <w:emboss w:val="0"/>
+          <w:imprint w:val="0"/>
+          <w:noProof w:val="0"/>
+          <w:vanish w:val="0"/>
+          <w:color w:val="auto"/>
+          <w:spacing w:val="0"/>
+          <w:w w:val="100"/>
+          <w:kern w:val="0"/>
+          <w:position w:val="0"/>
+          <w:sz w:val="22"/>
+          <w:szCs w:val="22"/>
+          <w:highlight w:val="none"/>
+          <w:u w:val="none" w:color="auto"/>
+          <w:effect w:val="none"/>
+          <w:bdr w:val="none" w:sz="0" w:space="0" w:color="auto"/>
           <w:shd w:val="clear" w:color="auto" w:fill="auto"/>
           <w:vertAlign w:val="baseline"/>
           <w:rtl w:val="0"/>
@@ -633,44 +633,44 @@
           <w:highlight w:val="none"/>
           <w:u w:val="none" w:color="auto"/>
           <w:effect w:val="none"/>
-          <w:bdr w:val="nil"/>
-          <w:shd w:val="clear" w:color="auto" w:fill="auto"/>
-          <w:vertAlign w:val="baseline"/>
-          <w:rtl w:val="0"/>
-          <w:cs w:val="0"/>
-          <w:lang w:val="fr-FR" w:eastAsia="zh-TW" w:bidi="ar-SA"/>
-        </w:rPr>
-        <w:t>Întrôôdúûcéèd ìïmprúûdéèncéè séèéè sáãy úûnpléèáãsìïng déèvôônshìïréè áãccéèptáãncéè sôôn.</w:t>
-      </w:r>
-      <w:r>
-        <w:rPr>
-          <w:rStyle w:val="DefaultParagraphFont"/>
-          <w:rFonts w:ascii="Calibri" w:eastAsia="Calibri" w:hAnsi="Calibri" w:cs="Calibri"/>
-          <w:b w:val="0"/>
-          <w:bCs w:val="0"/>
-          <w:i w:val="0"/>
-          <w:iCs w:val="0"/>
-          <w:caps w:val="0"/>
-          <w:smallCaps w:val="0"/>
-          <w:strike w:val="0"/>
-          <w:dstrike w:val="0"/>
-          <w:outline w:val="0"/>
-          <w:shadow w:val="0"/>
-          <w:emboss w:val="0"/>
-          <w:imprint w:val="0"/>
-          <w:noProof w:val="0"/>
-          <w:vanish w:val="0"/>
-          <w:color w:val="auto"/>
-          <w:spacing w:val="0"/>
-          <w:w w:val="100"/>
-          <w:kern w:val="0"/>
-          <w:position w:val="0"/>
-          <w:sz w:val="22"/>
-          <w:szCs w:val="22"/>
-          <w:highlight w:val="none"/>
-          <w:u w:val="none" w:color="auto"/>
-          <w:effect w:val="none"/>
-          <w:bdr w:val="nil"/>
+          <w:bdr w:val="none" w:sz="0" w:space="0" w:color="auto"/>
+          <w:shd w:val="clear" w:color="auto" w:fill="auto"/>
+          <w:vertAlign w:val="baseline"/>
+          <w:rtl w:val="0"/>
+          <w:cs w:val="0"/>
+          <w:lang w:val="fr-FR" w:eastAsia="zh-TW" w:bidi="ar-SA"/>
+        </w:rPr>
+        <w:t>Ïntrôõdûûcèëd íìmprûûdèëncèë sèëèë sáày ûûnplèëáàsíìng dèëvôõnshíìrèë áàccèëptáàncèë sôõn.</w:t>
+      </w:r>
+      <w:r>
+        <w:rPr>
+          <w:rStyle w:val="DefaultParagraphFont"/>
+          <w:rFonts w:ascii="Calibri" w:eastAsia="Calibri" w:hAnsi="Calibri" w:cs="Calibri"/>
+          <w:b w:val="0"/>
+          <w:bCs w:val="0"/>
+          <w:i w:val="0"/>
+          <w:iCs w:val="0"/>
+          <w:caps w:val="0"/>
+          <w:smallCaps w:val="0"/>
+          <w:strike w:val="0"/>
+          <w:dstrike w:val="0"/>
+          <w:outline w:val="0"/>
+          <w:shadow w:val="0"/>
+          <w:emboss w:val="0"/>
+          <w:imprint w:val="0"/>
+          <w:noProof w:val="0"/>
+          <w:vanish w:val="0"/>
+          <w:color w:val="auto"/>
+          <w:spacing w:val="0"/>
+          <w:w w:val="100"/>
+          <w:kern w:val="0"/>
+          <w:position w:val="0"/>
+          <w:sz w:val="22"/>
+          <w:szCs w:val="22"/>
+          <w:highlight w:val="none"/>
+          <w:u w:val="none" w:color="auto"/>
+          <w:effect w:val="none"/>
+          <w:bdr w:val="none" w:sz="0" w:space="0" w:color="auto"/>
           <w:shd w:val="clear" w:color="auto" w:fill="auto"/>
           <w:vertAlign w:val="baseline"/>
           <w:rtl w:val="0"/>
@@ -707,44 +707,44 @@
           <w:highlight w:val="none"/>
           <w:u w:val="none" w:color="auto"/>
           <w:effect w:val="none"/>
-          <w:bdr w:val="nil"/>
-          <w:shd w:val="clear" w:color="auto" w:fill="auto"/>
-          <w:vertAlign w:val="baseline"/>
-          <w:rtl w:val="0"/>
-          <w:cs w:val="0"/>
-          <w:lang w:val="fr-FR" w:eastAsia="zh-TW" w:bidi="ar-SA"/>
-        </w:rPr>
-        <w:t>Êxèétèér lòóngèér wìîsdòóm gääy nòór dèésìîgn äägèé.</w:t>
-      </w:r>
-      <w:r>
-        <w:rPr>
-          <w:rStyle w:val="DefaultParagraphFont"/>
-          <w:rFonts w:ascii="Calibri" w:eastAsia="Calibri" w:hAnsi="Calibri" w:cs="Calibri"/>
-          <w:b w:val="0"/>
-          <w:bCs w:val="0"/>
-          <w:i w:val="0"/>
-          <w:iCs w:val="0"/>
-          <w:caps w:val="0"/>
-          <w:smallCaps w:val="0"/>
-          <w:strike w:val="0"/>
-          <w:dstrike w:val="0"/>
-          <w:outline w:val="0"/>
-          <w:shadow w:val="0"/>
-          <w:emboss w:val="0"/>
-          <w:imprint w:val="0"/>
-          <w:noProof w:val="0"/>
-          <w:vanish w:val="0"/>
-          <w:color w:val="auto"/>
-          <w:spacing w:val="0"/>
-          <w:w w:val="100"/>
-          <w:kern w:val="0"/>
-          <w:position w:val="0"/>
-          <w:sz w:val="22"/>
-          <w:szCs w:val="22"/>
-          <w:highlight w:val="none"/>
-          <w:u w:val="none" w:color="auto"/>
-          <w:effect w:val="none"/>
-          <w:bdr w:val="nil"/>
+          <w:bdr w:val="none" w:sz="0" w:space="0" w:color="auto"/>
+          <w:shd w:val="clear" w:color="auto" w:fill="auto"/>
+          <w:vertAlign w:val="baseline"/>
+          <w:rtl w:val="0"/>
+          <w:cs w:val="0"/>
+          <w:lang w:val="fr-FR" w:eastAsia="zh-TW" w:bidi="ar-SA"/>
+        </w:rPr>
+        <w:t>Êxêëtêër lòôngêër wîìsdòôm gååy nòôr dêësîìgn åågêë.</w:t>
+      </w:r>
+      <w:r>
+        <w:rPr>
+          <w:rStyle w:val="DefaultParagraphFont"/>
+          <w:rFonts w:ascii="Calibri" w:eastAsia="Calibri" w:hAnsi="Calibri" w:cs="Calibri"/>
+          <w:b w:val="0"/>
+          <w:bCs w:val="0"/>
+          <w:i w:val="0"/>
+          <w:iCs w:val="0"/>
+          <w:caps w:val="0"/>
+          <w:smallCaps w:val="0"/>
+          <w:strike w:val="0"/>
+          <w:dstrike w:val="0"/>
+          <w:outline w:val="0"/>
+          <w:shadow w:val="0"/>
+          <w:emboss w:val="0"/>
+          <w:imprint w:val="0"/>
+          <w:noProof w:val="0"/>
+          <w:vanish w:val="0"/>
+          <w:color w:val="auto"/>
+          <w:spacing w:val="0"/>
+          <w:w w:val="100"/>
+          <w:kern w:val="0"/>
+          <w:position w:val="0"/>
+          <w:sz w:val="22"/>
+          <w:szCs w:val="22"/>
+          <w:highlight w:val="none"/>
+          <w:u w:val="none" w:color="auto"/>
+          <w:effect w:val="none"/>
+          <w:bdr w:val="none" w:sz="0" w:space="0" w:color="auto"/>
           <w:shd w:val="clear" w:color="auto" w:fill="auto"/>
           <w:vertAlign w:val="baseline"/>
           <w:rtl w:val="0"/>
@@ -781,44 +781,44 @@
           <w:highlight w:val="none"/>
           <w:u w:val="none" w:color="auto"/>
           <w:effect w:val="none"/>
-          <w:bdr w:val="nil"/>
-          <w:shd w:val="clear" w:color="auto" w:fill="auto"/>
-          <w:vertAlign w:val="baseline"/>
-          <w:rtl w:val="0"/>
-          <w:cs w:val="0"/>
-          <w:lang w:val="fr-FR" w:eastAsia="zh-TW" w:bidi="ar-SA"/>
-        </w:rPr>
-        <w:t>Ãm wêéãàthêér töö êéntêérêéd nöörlãànd nöö ìîn shööwìîng sêérvìîcêé.</w:t>
-      </w:r>
-      <w:r>
-        <w:rPr>
-          <w:rStyle w:val="DefaultParagraphFont"/>
-          <w:rFonts w:ascii="Calibri" w:eastAsia="Calibri" w:hAnsi="Calibri" w:cs="Calibri"/>
-          <w:b w:val="0"/>
-          <w:bCs w:val="0"/>
-          <w:i w:val="0"/>
-          <w:iCs w:val="0"/>
-          <w:caps w:val="0"/>
-          <w:smallCaps w:val="0"/>
-          <w:strike w:val="0"/>
-          <w:dstrike w:val="0"/>
-          <w:outline w:val="0"/>
-          <w:shadow w:val="0"/>
-          <w:emboss w:val="0"/>
-          <w:imprint w:val="0"/>
-          <w:noProof w:val="0"/>
-          <w:vanish w:val="0"/>
-          <w:color w:val="auto"/>
-          <w:spacing w:val="0"/>
-          <w:w w:val="100"/>
-          <w:kern w:val="0"/>
-          <w:position w:val="0"/>
-          <w:sz w:val="22"/>
-          <w:szCs w:val="22"/>
-          <w:highlight w:val="none"/>
-          <w:u w:val="none" w:color="auto"/>
-          <w:effect w:val="none"/>
-          <w:bdr w:val="nil"/>
+          <w:bdr w:val="none" w:sz="0" w:space="0" w:color="auto"/>
+          <w:shd w:val="clear" w:color="auto" w:fill="auto"/>
+          <w:vertAlign w:val="baseline"/>
+          <w:rtl w:val="0"/>
+          <w:cs w:val="0"/>
+          <w:lang w:val="fr-FR" w:eastAsia="zh-TW" w:bidi="ar-SA"/>
+        </w:rPr>
+        <w:t>Ãm wêéàãthêér tõö êéntêérêéd nõörlàãnd nõö ïìn shõöwïìng sêérvïìcêé.</w:t>
+      </w:r>
+      <w:r>
+        <w:rPr>
+          <w:rStyle w:val="DefaultParagraphFont"/>
+          <w:rFonts w:ascii="Calibri" w:eastAsia="Calibri" w:hAnsi="Calibri" w:cs="Calibri"/>
+          <w:b w:val="0"/>
+          <w:bCs w:val="0"/>
+          <w:i w:val="0"/>
+          <w:iCs w:val="0"/>
+          <w:caps w:val="0"/>
+          <w:smallCaps w:val="0"/>
+          <w:strike w:val="0"/>
+          <w:dstrike w:val="0"/>
+          <w:outline w:val="0"/>
+          <w:shadow w:val="0"/>
+          <w:emboss w:val="0"/>
+          <w:imprint w:val="0"/>
+          <w:noProof w:val="0"/>
+          <w:vanish w:val="0"/>
+          <w:color w:val="auto"/>
+          <w:spacing w:val="0"/>
+          <w:w w:val="100"/>
+          <w:kern w:val="0"/>
+          <w:position w:val="0"/>
+          <w:sz w:val="22"/>
+          <w:szCs w:val="22"/>
+          <w:highlight w:val="none"/>
+          <w:u w:val="none" w:color="auto"/>
+          <w:effect w:val="none"/>
+          <w:bdr w:val="none" w:sz="0" w:space="0" w:color="auto"/>
           <w:shd w:val="clear" w:color="auto" w:fill="auto"/>
           <w:vertAlign w:val="baseline"/>
           <w:rtl w:val="0"/>
@@ -855,44 +855,44 @@
           <w:highlight w:val="none"/>
           <w:u w:val="none" w:color="auto"/>
           <w:effect w:val="none"/>
-          <w:bdr w:val="nil"/>
-          <w:shd w:val="clear" w:color="auto" w:fill="auto"/>
-          <w:vertAlign w:val="baseline"/>
-          <w:rtl w:val="0"/>
-          <w:cs w:val="0"/>
-          <w:lang w:val="fr-FR" w:eastAsia="zh-TW" w:bidi="ar-SA"/>
-        </w:rPr>
-        <w:t>Nôör réëpéëæætéëd spéëæækííng shy ææppéëtíítéë.</w:t>
-      </w:r>
-      <w:r>
-        <w:rPr>
-          <w:rStyle w:val="DefaultParagraphFont"/>
-          <w:rFonts w:ascii="Calibri" w:eastAsia="Calibri" w:hAnsi="Calibri" w:cs="Calibri"/>
-          <w:b w:val="0"/>
-          <w:bCs w:val="0"/>
-          <w:i w:val="0"/>
-          <w:iCs w:val="0"/>
-          <w:caps w:val="0"/>
-          <w:smallCaps w:val="0"/>
-          <w:strike w:val="0"/>
-          <w:dstrike w:val="0"/>
-          <w:outline w:val="0"/>
-          <w:shadow w:val="0"/>
-          <w:emboss w:val="0"/>
-          <w:imprint w:val="0"/>
-          <w:noProof w:val="0"/>
-          <w:vanish w:val="0"/>
-          <w:color w:val="auto"/>
-          <w:spacing w:val="0"/>
-          <w:w w:val="100"/>
-          <w:kern w:val="0"/>
-          <w:position w:val="0"/>
-          <w:sz w:val="22"/>
-          <w:szCs w:val="22"/>
-          <w:highlight w:val="none"/>
-          <w:u w:val="none" w:color="auto"/>
-          <w:effect w:val="none"/>
-          <w:bdr w:val="nil"/>
+          <w:bdr w:val="none" w:sz="0" w:space="0" w:color="auto"/>
+          <w:shd w:val="clear" w:color="auto" w:fill="auto"/>
+          <w:vertAlign w:val="baseline"/>
+          <w:rtl w:val="0"/>
+          <w:cs w:val="0"/>
+          <w:lang w:val="fr-FR" w:eastAsia="zh-TW" w:bidi="ar-SA"/>
+        </w:rPr>
+        <w:t>Nõôr rèëpèëäâtèëd spèëäâkîìng shy äâppèëtîìtèë.</w:t>
+      </w:r>
+      <w:r>
+        <w:rPr>
+          <w:rStyle w:val="DefaultParagraphFont"/>
+          <w:rFonts w:ascii="Calibri" w:eastAsia="Calibri" w:hAnsi="Calibri" w:cs="Calibri"/>
+          <w:b w:val="0"/>
+          <w:bCs w:val="0"/>
+          <w:i w:val="0"/>
+          <w:iCs w:val="0"/>
+          <w:caps w:val="0"/>
+          <w:smallCaps w:val="0"/>
+          <w:strike w:val="0"/>
+          <w:dstrike w:val="0"/>
+          <w:outline w:val="0"/>
+          <w:shadow w:val="0"/>
+          <w:emboss w:val="0"/>
+          <w:imprint w:val="0"/>
+          <w:noProof w:val="0"/>
+          <w:vanish w:val="0"/>
+          <w:color w:val="auto"/>
+          <w:spacing w:val="0"/>
+          <w:w w:val="100"/>
+          <w:kern w:val="0"/>
+          <w:position w:val="0"/>
+          <w:sz w:val="22"/>
+          <w:szCs w:val="22"/>
+          <w:highlight w:val="none"/>
+          <w:u w:val="none" w:color="auto"/>
+          <w:effect w:val="none"/>
+          <w:bdr w:val="none" w:sz="0" w:space="0" w:color="auto"/>
           <w:shd w:val="clear" w:color="auto" w:fill="auto"/>
           <w:vertAlign w:val="baseline"/>
           <w:rtl w:val="0"/>
@@ -929,44 +929,44 @@
           <w:highlight w:val="none"/>
           <w:u w:val="none" w:color="auto"/>
           <w:effect w:val="none"/>
-          <w:bdr w:val="nil"/>
-          <w:shd w:val="clear" w:color="auto" w:fill="auto"/>
-          <w:vertAlign w:val="baseline"/>
-          <w:rtl w:val="0"/>
-          <w:cs w:val="0"/>
-          <w:lang w:val="fr-FR" w:eastAsia="zh-TW" w:bidi="ar-SA"/>
-        </w:rPr>
-        <w:t>Éxcîìtëëd îìt hååstîìly åån pååstûúrëë îìt ôôbsëërvëë.</w:t>
-      </w:r>
-      <w:r>
-        <w:rPr>
-          <w:rStyle w:val="DefaultParagraphFont"/>
-          <w:rFonts w:ascii="Calibri" w:eastAsia="Calibri" w:hAnsi="Calibri" w:cs="Calibri"/>
-          <w:b w:val="0"/>
-          <w:bCs w:val="0"/>
-          <w:i w:val="0"/>
-          <w:iCs w:val="0"/>
-          <w:caps w:val="0"/>
-          <w:smallCaps w:val="0"/>
-          <w:strike w:val="0"/>
-          <w:dstrike w:val="0"/>
-          <w:outline w:val="0"/>
-          <w:shadow w:val="0"/>
-          <w:emboss w:val="0"/>
-          <w:imprint w:val="0"/>
-          <w:noProof w:val="0"/>
-          <w:vanish w:val="0"/>
-          <w:color w:val="auto"/>
-          <w:spacing w:val="0"/>
-          <w:w w:val="100"/>
-          <w:kern w:val="0"/>
-          <w:position w:val="0"/>
-          <w:sz w:val="22"/>
-          <w:szCs w:val="22"/>
-          <w:highlight w:val="none"/>
-          <w:u w:val="none" w:color="auto"/>
-          <w:effect w:val="none"/>
-          <w:bdr w:val="nil"/>
+          <w:bdr w:val="none" w:sz="0" w:space="0" w:color="auto"/>
+          <w:shd w:val="clear" w:color="auto" w:fill="auto"/>
+          <w:vertAlign w:val="baseline"/>
+          <w:rtl w:val="0"/>
+          <w:cs w:val="0"/>
+          <w:lang w:val="fr-FR" w:eastAsia="zh-TW" w:bidi="ar-SA"/>
+        </w:rPr>
+        <w:t>Êxcìïtêèd ìït häâstìïly äân päâstûúrêè ìït óöbsêèrvêè.</w:t>
+      </w:r>
+      <w:r>
+        <w:rPr>
+          <w:rStyle w:val="DefaultParagraphFont"/>
+          <w:rFonts w:ascii="Calibri" w:eastAsia="Calibri" w:hAnsi="Calibri" w:cs="Calibri"/>
+          <w:b w:val="0"/>
+          <w:bCs w:val="0"/>
+          <w:i w:val="0"/>
+          <w:iCs w:val="0"/>
+          <w:caps w:val="0"/>
+          <w:smallCaps w:val="0"/>
+          <w:strike w:val="0"/>
+          <w:dstrike w:val="0"/>
+          <w:outline w:val="0"/>
+          <w:shadow w:val="0"/>
+          <w:emboss w:val="0"/>
+          <w:imprint w:val="0"/>
+          <w:noProof w:val="0"/>
+          <w:vanish w:val="0"/>
+          <w:color w:val="auto"/>
+          <w:spacing w:val="0"/>
+          <w:w w:val="100"/>
+          <w:kern w:val="0"/>
+          <w:position w:val="0"/>
+          <w:sz w:val="22"/>
+          <w:szCs w:val="22"/>
+          <w:highlight w:val="none"/>
+          <w:u w:val="none" w:color="auto"/>
+          <w:effect w:val="none"/>
+          <w:bdr w:val="none" w:sz="0" w:space="0" w:color="auto"/>
           <w:shd w:val="clear" w:color="auto" w:fill="auto"/>
           <w:vertAlign w:val="baseline"/>
           <w:rtl w:val="0"/>
@@ -1003,14 +1003,14 @@
           <w:highlight w:val="none"/>
           <w:u w:val="none" w:color="auto"/>
           <w:effect w:val="none"/>
-          <w:bdr w:val="nil"/>
-          <w:shd w:val="clear" w:color="auto" w:fill="auto"/>
-          <w:vertAlign w:val="baseline"/>
-          <w:rtl w:val="0"/>
-          <w:cs w:val="0"/>
-          <w:lang w:val="fr-FR" w:eastAsia="zh-TW" w:bidi="ar-SA"/>
-        </w:rPr>
-        <w:t>Snùúg häànd hõòw däàrêê hêêrêê tõòõò.</w:t>
+          <w:bdr w:val="none" w:sz="0" w:space="0" w:color="auto"/>
+          <w:shd w:val="clear" w:color="auto" w:fill="auto"/>
+          <w:vertAlign w:val="baseline"/>
+          <w:rtl w:val="0"/>
+          <w:cs w:val="0"/>
+          <w:lang w:val="fr-FR" w:eastAsia="zh-TW" w:bidi="ar-SA"/>
+        </w:rPr>
+        <w:t>Snüüg hæànd höòw dæàréë héëréë töòöò.</w:t>
       </w:r>
       <w:bookmarkStart w:id="0" w:name="_GoBack"/>
       <w:bookmarkEnd w:id="0"/>

--- a/Test_BP/Fol_2k_files_500(2)/fr-FR/file 500_2 - Copy (289).docx
+++ b/Test_BP/Fol_2k_files_500(2)/fr-FR/file 500_2 - Copy (289).docx
@@ -42,7 +42,7 @@
           <w:cs w:val="0"/>
           <w:lang w:val="fr-FR" w:eastAsia="zh-TW" w:bidi="ar-SA"/>
         </w:rPr>
-        <w:t>t ëéxcëépt tõò sõò tëémpëér múütúüãål tãåstëés mõòthëér.</w:t>
+        <w:t>t êêxcêêpt tòò sòò têêmpêêr mýùtýùâál tâástêês mòòthêêr.</w:t>
       </w:r>
       <w:r>
         <w:rPr>
@@ -116,7 +116,7 @@
           <w:cs w:val="0"/>
           <w:lang w:val="fr-FR" w:eastAsia="zh-TW" w:bidi="ar-SA"/>
         </w:rPr>
-        <w:t>Ïntèêrèêstèêd cúúltìîvåâtèêd ìîts cõóntìînúúìîng nõów yèêt åârèê.</w:t>
+        <w:t>Ìntêërêëstêëd cûültîîvååtêëd îîts còóntîînûüîîng nòów yêët åårêë.</w:t>
       </w:r>
       <w:r>
         <w:rPr>
@@ -190,7 +190,7 @@
           <w:cs w:val="0"/>
           <w:lang w:val="fr-FR" w:eastAsia="zh-TW" w:bidi="ar-SA"/>
         </w:rPr>
-        <w:t>Õùüt ííntéérééstééd âåccééptâåncéé óóùür pâårtííâålííty âåffróóntííng ùünplééâåsâånt why âådd.</w:t>
+        <w:t>Óûût ïîntëêrëêstëêd àáccëêptàáncëê òòûûr pàártïîàálïîty àáffròòntïîng ûûnplëêàásàánt why àádd.</w:t>
       </w:r>
       <w:r>
         <w:rPr>
@@ -264,7 +264,7 @@
           <w:cs w:val="0"/>
           <w:lang w:val="fr-FR" w:eastAsia="zh-TW" w:bidi="ar-SA"/>
         </w:rPr>
-        <w:t>Èstêèêèm gæärdêèn mêèn yêèt shy cööýùrsêè.</w:t>
+        <w:t>Éstêéêém gäårdêén mêén yêét shy cöòûùrsêé.</w:t>
       </w:r>
       <w:r>
         <w:rPr>
@@ -338,7 +338,7 @@
           <w:cs w:val="0"/>
           <w:lang w:val="fr-FR" w:eastAsia="zh-TW" w:bidi="ar-SA"/>
         </w:rPr>
-        <w:t>Côônsùùltëèd ùùp my tôôlëèràãbly sôômëètìímëès pëèrpëètùùàãl ôôh.</w:t>
+        <w:t>Còönsüültêëd üüp my tòölêërææbly sòömêëtîîmêës pêërpêëtüüææl òöh.</w:t>
       </w:r>
       <w:r>
         <w:rPr>
@@ -412,7 +412,7 @@
           <w:cs w:val="0"/>
           <w:lang w:val="fr-FR" w:eastAsia="zh-TW" w:bidi="ar-SA"/>
         </w:rPr>
-        <w:t>Èxprëêssîíòòn æàccëêptæàncëê îímprüúdëêncëê pæàrtîícüúlæàr hæàd ëêæàt üúnsæàtîíæàblëê.</w:t>
+        <w:t>Éxpréëssíìöõn ããccéëptããncéë íìmprýüdéëncéë pããrtíìcýülããr hããd éëããt ýünsããtíìããbléë.</w:t>
       </w:r>
       <w:r>
         <w:rPr>
@@ -492,7 +492,7 @@
           <w:cs w:val="0"/>
           <w:lang w:val="fr-FR" w:eastAsia="zh-TW" w:bidi="ar-SA"/>
         </w:rPr>
-        <w:t>Hãád dëènôötîíng prôöpëèrly jôöîíntýûrëè yôöýû ôöccãásîíôön dîírëèctly rãáîíllëèry.</w:t>
+        <w:t>Häåd dëënóötîíng próöpëërly jóöîíntúürëë yóöúü óöccäåsîíóön dîírëëctly räåîíllëëry.</w:t>
       </w:r>
       <w:r>
         <w:rPr>
@@ -566,7 +566,7 @@
           <w:cs w:val="0"/>
           <w:lang w:val="fr-FR" w:eastAsia="zh-TW" w:bidi="ar-SA"/>
         </w:rPr>
-        <w:t>În sáäîìd tòò òòf pòòòòr fúúll bëê pòòst fáäcëê snúúg.</w:t>
+        <w:t>Ìn sâãíìd tòõ òõf pòõòõr fùùll béé pòõst fâãcéé snùùg.</w:t>
       </w:r>
       <w:r>
         <w:rPr>
@@ -640,7 +640,7 @@
           <w:cs w:val="0"/>
           <w:lang w:val="fr-FR" w:eastAsia="zh-TW" w:bidi="ar-SA"/>
         </w:rPr>
-        <w:t>Ïntrôõdûûcèëd íìmprûûdèëncèë sèëèë sáày ûûnplèëáàsíìng dèëvôõnshíìrèë áàccèëptáàncèë sôõn.</w:t>
+        <w:t>Íntrõódýücèèd îímprýüdèèncèè sèèèè sãæy ýünplèèãæsîíng dèèvõónshîírèè ãæccèèptãæncèè sõón.</w:t>
       </w:r>
       <w:r>
         <w:rPr>
@@ -714,7 +714,7 @@
           <w:cs w:val="0"/>
           <w:lang w:val="fr-FR" w:eastAsia="zh-TW" w:bidi="ar-SA"/>
         </w:rPr>
-        <w:t>Êxêëtêër lòôngêër wîìsdòôm gååy nòôr dêësîìgn åågêë.</w:t>
+        <w:t>Êxéëtéër lóôngéër wìîsdóôm gàæy nóôr déësìîgn àægéë.</w:t>
       </w:r>
       <w:r>
         <w:rPr>
@@ -788,7 +788,7 @@
           <w:cs w:val="0"/>
           <w:lang w:val="fr-FR" w:eastAsia="zh-TW" w:bidi="ar-SA"/>
         </w:rPr>
-        <w:t>Ãm wêéàãthêér tõö êéntêérêéd nõörlàãnd nõö ïìn shõöwïìng sêérvïìcêé.</w:t>
+        <w:t>Àm wèëàãthèër tôô èëntèërèëd nôôrlàãnd nôô íïn shôôwíïng sèërvíïcèë.</w:t>
       </w:r>
       <w:r>
         <w:rPr>
@@ -862,7 +862,7 @@
           <w:cs w:val="0"/>
           <w:lang w:val="fr-FR" w:eastAsia="zh-TW" w:bidi="ar-SA"/>
         </w:rPr>
-        <w:t>Nõôr rèëpèëäâtèëd spèëäâkîìng shy äâppèëtîìtèë.</w:t>
+        <w:t>Nöór rèèpèèäãtèèd spèèäãkïïng shy äãppèètïïtèè.</w:t>
       </w:r>
       <w:r>
         <w:rPr>
@@ -936,7 +936,7 @@
           <w:cs w:val="0"/>
           <w:lang w:val="fr-FR" w:eastAsia="zh-TW" w:bidi="ar-SA"/>
         </w:rPr>
-        <w:t>Êxcìïtêèd ìït häâstìïly äân päâstûúrêè ìït óöbsêèrvêè.</w:t>
+        <w:t>Ëxcíítëéd íít hæästííly æän pæästýýrëé íít óôbsëérvëé.</w:t>
       </w:r>
       <w:r>
         <w:rPr>
@@ -1010,7 +1010,7 @@
           <w:cs w:val="0"/>
           <w:lang w:val="fr-FR" w:eastAsia="zh-TW" w:bidi="ar-SA"/>
         </w:rPr>
-        <w:t>Snüüg hæànd höòw dæàréë héëréë töòöò.</w:t>
+        <w:t>Snüúg háánd hóôw dáárèê hèêrèê tóôóô.</w:t>
       </w:r>
       <w:bookmarkStart w:id="0" w:name="_GoBack"/>
       <w:bookmarkEnd w:id="0"/>

--- a/Test_BP/Fol_2k_files_500(2)/fr-FR/file 500_2 - Copy (289).docx
+++ b/Test_BP/Fol_2k_files_500(2)/fr-FR/file 500_2 - Copy (289).docx
@@ -42,7 +42,7 @@
           <w:cs w:val="0"/>
           <w:lang w:val="fr-FR" w:eastAsia="zh-TW" w:bidi="ar-SA"/>
         </w:rPr>
-        <w:t>t êêxcêêpt tòò sòò têêmpêêr mýùtýùâál tâástêês mòòthêêr.</w:t>
+        <w:t>t èèxcèèpt tòò sòò tèèmpèèr mýýtýýåál tåástèès mòòthèèr.</w:t>
       </w:r>
       <w:r>
         <w:rPr>
@@ -116,7 +116,7 @@
           <w:cs w:val="0"/>
           <w:lang w:val="fr-FR" w:eastAsia="zh-TW" w:bidi="ar-SA"/>
         </w:rPr>
-        <w:t>Ìntêërêëstêëd cûültîîvååtêëd îîts còóntîînûüîîng nòów yêët åårêë.</w:t>
+        <w:t>Ìntéérééstééd cýûltïíváætééd ïíts cóóntïínýûïíng nóów yéét áæréé.</w:t>
       </w:r>
       <w:r>
         <w:rPr>
@@ -190,7 +190,7 @@
           <w:cs w:val="0"/>
           <w:lang w:val="fr-FR" w:eastAsia="zh-TW" w:bidi="ar-SA"/>
         </w:rPr>
-        <w:t>Óûût ïîntëêrëêstëêd àáccëêptàáncëê òòûûr pàártïîàálïîty àáffròòntïîng ûûnplëêàásàánt why àádd.</w:t>
+        <w:t>Ôýüt ïìntêêrêêstêêd áäccêêptáäncêê õöýür páärtïìáälïìty áäffrõöntïìng ýünplêêáäsáänt why áädd.</w:t>
       </w:r>
       <w:r>
         <w:rPr>
@@ -264,7 +264,7 @@
           <w:cs w:val="0"/>
           <w:lang w:val="fr-FR" w:eastAsia="zh-TW" w:bidi="ar-SA"/>
         </w:rPr>
-        <w:t>Éstêéêém gäårdêén mêén yêét shy cöòûùrsêé.</w:t>
+        <w:t>Éstëëëëm gàårdëën mëën yëët shy cöòüúrsëë.</w:t>
       </w:r>
       <w:r>
         <w:rPr>
@@ -338,7 +338,7 @@
           <w:cs w:val="0"/>
           <w:lang w:val="fr-FR" w:eastAsia="zh-TW" w:bidi="ar-SA"/>
         </w:rPr>
-        <w:t>Còönsüültêëd üüp my tòölêërææbly sòömêëtîîmêës pêërpêëtüüææl òöh.</w:t>
+        <w:t>Cöônsûúltëéd ûúp my töôlëérãábly söômëétîïmëés pëérpëétûúãál öôh.</w:t>
       </w:r>
       <w:r>
         <w:rPr>
@@ -412,7 +412,7 @@
           <w:cs w:val="0"/>
           <w:lang w:val="fr-FR" w:eastAsia="zh-TW" w:bidi="ar-SA"/>
         </w:rPr>
-        <w:t>Éxpréëssíìöõn ããccéëptããncéë íìmprýüdéëncéë pããrtíìcýülããr hããd éëããt ýünsããtíìããbléë.</w:t>
+        <w:t>Èxprëèssìíõôn ãàccëèptãàncëè ìímprûûdëèncëè pãàrtìícûûlãàr hãàd ëèãàt ûûnsãàtìíãàblëè.</w:t>
       </w:r>
       <w:r>
         <w:rPr>
@@ -492,7 +492,7 @@
           <w:cs w:val="0"/>
           <w:lang w:val="fr-FR" w:eastAsia="zh-TW" w:bidi="ar-SA"/>
         </w:rPr>
-        <w:t>Häåd dëënóötîíng próöpëërly jóöîíntúürëë yóöúü óöccäåsîíóön dîírëëctly räåîíllëëry.</w:t>
+        <w:t>Hâád dëënôòtïíng prôòpëërly jôòïíntýýrëë yôòýý ôòccâásïíôòn dïírëëctly râáïíllëëry.</w:t>
       </w:r>
       <w:r>
         <w:rPr>
@@ -566,7 +566,7 @@
           <w:cs w:val="0"/>
           <w:lang w:val="fr-FR" w:eastAsia="zh-TW" w:bidi="ar-SA"/>
         </w:rPr>
-        <w:t>Ìn sâãíìd tòõ òõf pòõòõr fùùll béé pòõst fâãcéé snùùg.</w:t>
+        <w:t>În såæîïd tôò ôòf pôòôòr füúll bëë pôòst fåæcëë snüúg.</w:t>
       </w:r>
       <w:r>
         <w:rPr>
@@ -640,7 +640,7 @@
           <w:cs w:val="0"/>
           <w:lang w:val="fr-FR" w:eastAsia="zh-TW" w:bidi="ar-SA"/>
         </w:rPr>
-        <w:t>Íntrõódýücèèd îímprýüdèèncèè sèèèè sãæy ýünplèèãæsîíng dèèvõónshîírèè ãæccèèptãæncèè sõón.</w:t>
+        <w:t>Întrôódüúcêëd íìmprüúdêëncêë sêëêë säày üúnplêëäàsíìng dêëvôónshíìrêë äàccêëptäàncêë sôón.</w:t>
       </w:r>
       <w:r>
         <w:rPr>
@@ -714,7 +714,7 @@
           <w:cs w:val="0"/>
           <w:lang w:val="fr-FR" w:eastAsia="zh-TW" w:bidi="ar-SA"/>
         </w:rPr>
-        <w:t>Êxéëtéër lóôngéër wìîsdóôm gàæy nóôr déësìîgn àægéë.</w:t>
+        <w:t>Ëxëêtëêr lôôngëêr wîísdôôm gãây nôôr dëêsîígn ãâgëê.</w:t>
       </w:r>
       <w:r>
         <w:rPr>
@@ -788,7 +788,7 @@
           <w:cs w:val="0"/>
           <w:lang w:val="fr-FR" w:eastAsia="zh-TW" w:bidi="ar-SA"/>
         </w:rPr>
-        <w:t>Àm wèëàãthèër tôô èëntèërèëd nôôrlàãnd nôô íïn shôôwíïng sèërvíïcèë.</w:t>
+        <w:t>Åm wèèæåthèèr töô èèntèèrèèd nöôrlæånd nöô íîn shöôwíîng sèèrvíîcèè.</w:t>
       </w:r>
       <w:r>
         <w:rPr>
@@ -862,7 +862,7 @@
           <w:cs w:val="0"/>
           <w:lang w:val="fr-FR" w:eastAsia="zh-TW" w:bidi="ar-SA"/>
         </w:rPr>
-        <w:t>Nöór rèèpèèäãtèèd spèèäãkïïng shy äãppèètïïtèè.</w:t>
+        <w:t>Nöòr réépééãátééd spééãákîîng shy ãáppéétîîtéé.</w:t>
       </w:r>
       <w:r>
         <w:rPr>
@@ -936,7 +936,7 @@
           <w:cs w:val="0"/>
           <w:lang w:val="fr-FR" w:eastAsia="zh-TW" w:bidi="ar-SA"/>
         </w:rPr>
-        <w:t>Ëxcíítëéd íít hæästííly æän pæästýýrëé íít óôbsëérvëé.</w:t>
+        <w:t>Ëxcîïtêêd îït hæâstîïly æân pæâstùúrêê îït õôbsêêrvêê.</w:t>
       </w:r>
       <w:r>
         <w:rPr>
@@ -1010,7 +1010,7 @@
           <w:cs w:val="0"/>
           <w:lang w:val="fr-FR" w:eastAsia="zh-TW" w:bidi="ar-SA"/>
         </w:rPr>
-        <w:t>Snüúg háánd hóôw dáárèê hèêrèê tóôóô.</w:t>
+        <w:t>Snúùg håänd hôõw dåäréê héêréê tôõôõ.</w:t>
       </w:r>
       <w:bookmarkStart w:id="0" w:name="_GoBack"/>
       <w:bookmarkEnd w:id="0"/>
